--- a/Questao4/Questão 4.docx
+++ b/Questao4/Questão 4.docx
@@ -5804,7 +5804,7 @@
                 <w:color w:val="000000"/>
                 <w:lang w:eastAsia="pt-BR"/>
               </w:rPr>
-              <w:t>5</w:t>
+              <w:t>6</w:t>
             </w:r>
             <w:proofErr w:type="gramEnd"/>
           </w:p>
@@ -6034,7 +6034,7 @@
                 <w:color w:val="000000"/>
                 <w:lang w:eastAsia="pt-BR"/>
               </w:rPr>
-              <w:t>7</w:t>
+              <w:t>8</w:t>
             </w:r>
             <w:proofErr w:type="gramEnd"/>
           </w:p>
@@ -6066,24 +6066,6 @@
                 <w:lang w:eastAsia="pt-BR"/>
               </w:rPr>
             </w:pPr>
-            <w:proofErr w:type="spellStart"/>
-            <w:r>
-              <w:rPr>
-                <w:rFonts w:ascii="Calibri" w:eastAsia="Times New Roman" w:hAnsi="Calibri" w:cs="Calibri"/>
-                <w:color w:val="000000"/>
-                <w:lang w:eastAsia="pt-BR"/>
-              </w:rPr>
-              <w:t>Reclamacao</w:t>
-            </w:r>
-            <w:proofErr w:type="spellEnd"/>
-            <w:r>
-              <w:rPr>
-                <w:rFonts w:ascii="Calibri" w:eastAsia="Times New Roman" w:hAnsi="Calibri" w:cs="Calibri"/>
-                <w:color w:val="000000"/>
-                <w:lang w:eastAsia="pt-BR"/>
-              </w:rPr>
-              <w:t xml:space="preserve"> atendimento</w:t>
-            </w:r>
           </w:p>
         </w:tc>
         <w:tc>
@@ -6109,14 +6091,6 @@
                 <w:lang w:eastAsia="pt-BR"/>
               </w:rPr>
             </w:pPr>
-            <w:r>
-              <w:rPr>
-                <w:rFonts w:ascii="Calibri" w:eastAsia="Times New Roman" w:hAnsi="Calibri" w:cs="Calibri"/>
-                <w:color w:val="000000"/>
-                <w:lang w:eastAsia="pt-BR"/>
-              </w:rPr>
-              <w:t>2022</w:t>
-            </w:r>
           </w:p>
         </w:tc>
         <w:tc>
@@ -6142,16 +6116,6 @@
                 <w:lang w:eastAsia="pt-BR"/>
               </w:rPr>
             </w:pPr>
-            <w:proofErr w:type="gramStart"/>
-            <w:r>
-              <w:rPr>
-                <w:rFonts w:ascii="Calibri" w:eastAsia="Times New Roman" w:hAnsi="Calibri" w:cs="Calibri"/>
-                <w:color w:val="000000"/>
-                <w:lang w:eastAsia="pt-BR"/>
-              </w:rPr>
-              <w:t>3</w:t>
-            </w:r>
-            <w:proofErr w:type="gramEnd"/>
           </w:p>
         </w:tc>
       </w:tr>
@@ -6731,7 +6695,7 @@
   <a:extraClrSchemeLst/>
   <a:extLst>
     <a:ext uri="{05A4C25C-085E-4340-85A3-A5531E510DB2}">
-      <thm15:themeFamily xmlns:thm15="http://schemas.microsoft.com/office/thememl/2012/main" xmlns="" name="Office Theme" id="{62F939B6-93AF-4DB8-9C6B-D6C7DFDC589F}" vid="{4A3C46E8-61CC-4603-A589-7422A47A8E4A}"/>
+      <thm15:themeFamily xmlns="" xmlns:thm15="http://schemas.microsoft.com/office/thememl/2012/main" name="Office Theme" id="{62F939B6-93AF-4DB8-9C6B-D6C7DFDC589F}" vid="{4A3C46E8-61CC-4603-A589-7422A47A8E4A}"/>
     </a:ext>
   </a:extLst>
 </a:theme>
